--- a/docs/Cooperation.docx
+++ b/docs/Cooperation.docx
@@ -4,42 +4,28 @@
   <w:body>
     <w:p>
       <w:pPr>
-        <w:shd w:val="clear" w:color="auto" w:fill="FFFFFF"/>
-        <w:spacing w:after="0" w:line="240" w:lineRule="auto"/>
-        <w:outlineLvl w:val="1"/>
+        <w:pStyle w:val="Titel"/>
         <w:rPr>
-          <w:rFonts w:ascii="Arial" w:eastAsia="Times New Roman" w:hAnsi="Arial" w:cs="Arial"/>
+          <w:rFonts w:eastAsia="Times New Roman"/>
           <w:i/>
           <w:iCs/>
-          <w:color w:val="333333"/>
-          <w:sz w:val="30"/>
-          <w:szCs w:val="30"/>
         </w:rPr>
       </w:pPr>
       <w:r>
         <w:rPr>
-          <w:rFonts w:ascii="Arial" w:eastAsia="Times New Roman" w:hAnsi="Arial" w:cs="Arial"/>
-          <w:color w:val="333333"/>
-          <w:sz w:val="30"/>
-          <w:szCs w:val="30"/>
+          <w:rFonts w:eastAsia="Times New Roman"/>
         </w:rPr>
         <w:fldChar w:fldCharType="begin"/>
       </w:r>
       <w:r>
         <w:rPr>
-          <w:rFonts w:ascii="Arial" w:eastAsia="Times New Roman" w:hAnsi="Arial" w:cs="Arial"/>
-          <w:color w:val="333333"/>
-          <w:sz w:val="30"/>
-          <w:szCs w:val="30"/>
+          <w:rFonts w:eastAsia="Times New Roman"/>
         </w:rPr>
         <w:instrText xml:space="preserve"> HYPERLINK "https://www.linguee.nl/engels-nederlands/vertaling/cooperation.html" </w:instrText>
       </w:r>
       <w:r>
         <w:rPr>
-          <w:rFonts w:ascii="Arial" w:eastAsia="Times New Roman" w:hAnsi="Arial" w:cs="Arial"/>
-          <w:color w:val="333333"/>
-          <w:sz w:val="30"/>
-          <w:szCs w:val="30"/>
+          <w:rFonts w:eastAsia="Times New Roman"/>
         </w:rPr>
         <w:fldChar w:fldCharType="separate"/>
       </w:r>
@@ -51,33 +37,17 @@
           <w:sz w:val="30"/>
           <w:szCs w:val="30"/>
         </w:rPr>
-        <w:t>C</w:t>
+        <w:t>Cooperation</w:t>
       </w:r>
       <w:r>
         <w:rPr>
-          <w:rStyle w:val="Hyperlink"/>
-          <w:rFonts w:ascii="Arial" w:eastAsia="Times New Roman" w:hAnsi="Arial" w:cs="Arial"/>
-          <w:color w:val="333333"/>
-          <w:sz w:val="30"/>
-          <w:szCs w:val="30"/>
-        </w:rPr>
-        <w:t>ooperation</w:t>
-      </w:r>
-      <w:r>
-        <w:rPr>
-          <w:rFonts w:ascii="Arial" w:eastAsia="Times New Roman" w:hAnsi="Arial" w:cs="Arial"/>
-          <w:color w:val="333333"/>
-          <w:sz w:val="30"/>
-          <w:szCs w:val="30"/>
+          <w:rFonts w:eastAsia="Times New Roman"/>
         </w:rPr>
         <w:fldChar w:fldCharType="end"/>
       </w:r>
       <w:r>
         <w:rPr>
-          <w:rFonts w:ascii="Arial" w:eastAsia="Times New Roman" w:hAnsi="Arial" w:cs="Arial"/>
-          <w:color w:val="333333"/>
-          <w:sz w:val="30"/>
-          <w:szCs w:val="30"/>
+          <w:rFonts w:eastAsia="Times New Roman"/>
         </w:rPr>
         <w:t> </w:t>
       </w:r>
@@ -90,21 +60,19 @@
             <w:sz w:val="30"/>
             <w:szCs w:val="30"/>
           </w:rPr>
-          <w:t>A</w:t>
-        </w:r>
-        <w:r>
-          <w:rPr>
-            <w:rStyle w:val="Hyperlink"/>
-            <w:rFonts w:ascii="Arial" w:eastAsia="Times New Roman" w:hAnsi="Arial" w:cs="Arial"/>
-            <w:color w:val="333333"/>
-            <w:sz w:val="30"/>
-            <w:szCs w:val="30"/>
-          </w:rPr>
-          <w:t>greement</w:t>
+          <w:t>Agreement</w:t>
         </w:r>
       </w:hyperlink>
     </w:p>
     <w:p/>
+    <w:p>
+      <w:pPr>
+        <w:pStyle w:val="Kop1"/>
+      </w:pPr>
+      <w:r>
+        <w:t>Rules</w:t>
+      </w:r>
+    </w:p>
     <w:p>
       <w:pPr>
         <w:pStyle w:val="Lijstalinea"/>
@@ -191,20 +159,521 @@
       <w:r>
         <w:t>Decisions will be voted on democratically.</w:t>
       </w:r>
+      <w:r>
+        <w:br/>
+      </w:r>
     </w:p>
     <w:p>
       <w:pPr>
         <w:ind w:left="360"/>
       </w:pPr>
+      <w:r>
+        <w:t>This is all based on a three strike principle, if you get a third strike, you will be kicked from the group!</w:t>
+      </w:r>
     </w:p>
     <w:p>
       <w:pPr>
         <w:ind w:left="360"/>
       </w:pPr>
-      <w:r>
-        <w:t>This is all based on a three strike principle, if you get a third strike, you will be kicked from the group!</w:t>
-      </w:r>
-    </w:p>
+    </w:p>
+    <w:p>
+      <w:pPr>
+        <w:pStyle w:val="Kop1"/>
+      </w:pPr>
+      <w:r>
+        <w:t>Meetings</w:t>
+      </w:r>
+    </w:p>
+    <w:p>
+      <w:pPr>
+        <w:pStyle w:val="Lijstalinea"/>
+        <w:numPr>
+          <w:ilvl w:val="0"/>
+          <w:numId w:val="2"/>
+        </w:numPr>
+      </w:pPr>
+      <w:r>
+        <w:t>Meetings will be held on Discord</w:t>
+      </w:r>
+      <w:r>
+        <w:t>.</w:t>
+      </w:r>
+      <w:r>
+        <w:br/>
+      </w:r>
+    </w:p>
+    <w:p>
+      <w:pPr>
+        <w:pStyle w:val="Lijstalinea"/>
+        <w:numPr>
+          <w:ilvl w:val="0"/>
+          <w:numId w:val="2"/>
+        </w:numPr>
+      </w:pPr>
+      <w:r>
+        <w:t>Meetings will be announced at least 1 day in advance</w:t>
+      </w:r>
+      <w:r>
+        <w:t>.</w:t>
+      </w:r>
+      <w:r>
+        <w:br/>
+      </w:r>
+    </w:p>
+    <w:p>
+      <w:pPr>
+        <w:pStyle w:val="Kop2"/>
+      </w:pPr>
+      <w:r>
+        <w:t>Standard Meetings</w:t>
+      </w:r>
+    </w:p>
+    <w:tbl>
+      <w:tblPr>
+        <w:tblStyle w:val="Rastertabel5donker-Accent5"/>
+        <w:tblW w:w="0" w:type="auto"/>
+        <w:tblLook w:val="04A0" w:firstRow="1" w:lastRow="0" w:firstColumn="1" w:lastColumn="0" w:noHBand="0" w:noVBand="1"/>
+      </w:tblPr>
+      <w:tblGrid>
+        <w:gridCol w:w="1078"/>
+        <w:gridCol w:w="4004"/>
+        <w:gridCol w:w="3620"/>
+      </w:tblGrid>
+      <w:tr>
+        <w:trPr>
+          <w:cnfStyle w:val="100000000000" w:firstRow="1" w:lastRow="0" w:firstColumn="0" w:lastColumn="0" w:oddVBand="0" w:evenVBand="0" w:oddHBand="0" w:evenHBand="0" w:firstRowFirstColumn="0" w:firstRowLastColumn="0" w:lastRowFirstColumn="0" w:lastRowLastColumn="0"/>
+        </w:trPr>
+        <w:tc>
+          <w:tcPr>
+            <w:cnfStyle w:val="001000000000" w:firstRow="0" w:lastRow="0" w:firstColumn="1" w:lastColumn="0" w:oddVBand="0" w:evenVBand="0" w:oddHBand="0" w:evenHBand="0" w:firstRowFirstColumn="0" w:firstRowLastColumn="0" w:lastRowFirstColumn="0" w:lastRowLastColumn="0"/>
+            <w:tcW w:w="1078" w:type="dxa"/>
+          </w:tcPr>
+          <w:p>
+            <w:pPr>
+              <w:rPr>
+                <w:b w:val="0"/>
+                <w:bCs w:val="0"/>
+              </w:rPr>
+            </w:pPr>
+            <w:r>
+              <w:rPr>
+                <w:b w:val="0"/>
+                <w:bCs w:val="0"/>
+              </w:rPr>
+              <w:t>Day</w:t>
+            </w:r>
+          </w:p>
+        </w:tc>
+        <w:tc>
+          <w:tcPr>
+            <w:tcW w:w="4004" w:type="dxa"/>
+          </w:tcPr>
+          <w:p>
+            <w:pPr>
+              <w:cnfStyle w:val="100000000000" w:firstRow="1" w:lastRow="0" w:firstColumn="0" w:lastColumn="0" w:oddVBand="0" w:evenVBand="0" w:oddHBand="0" w:evenHBand="0" w:firstRowFirstColumn="0" w:firstRowLastColumn="0" w:lastRowFirstColumn="0" w:lastRowLastColumn="0"/>
+              <w:rPr>
+                <w:b w:val="0"/>
+                <w:bCs w:val="0"/>
+              </w:rPr>
+            </w:pPr>
+            <w:r>
+              <w:rPr>
+                <w:b w:val="0"/>
+                <w:bCs w:val="0"/>
+              </w:rPr>
+              <w:t>Time</w:t>
+            </w:r>
+          </w:p>
+        </w:tc>
+        <w:tc>
+          <w:tcPr>
+            <w:tcW w:w="3620" w:type="dxa"/>
+          </w:tcPr>
+          <w:p>
+            <w:pPr>
+              <w:cnfStyle w:val="100000000000" w:firstRow="1" w:lastRow="0" w:firstColumn="0" w:lastColumn="0" w:oddVBand="0" w:evenVBand="0" w:oddHBand="0" w:evenHBand="0" w:firstRowFirstColumn="0" w:firstRowLastColumn="0" w:lastRowFirstColumn="0" w:lastRowLastColumn="0"/>
+              <w:rPr>
+                <w:b w:val="0"/>
+                <w:bCs w:val="0"/>
+              </w:rPr>
+            </w:pPr>
+            <w:r>
+              <w:rPr>
+                <w:b w:val="0"/>
+                <w:bCs w:val="0"/>
+              </w:rPr>
+              <w:t>Subject</w:t>
+            </w:r>
+          </w:p>
+        </w:tc>
+      </w:tr>
+      <w:tr>
+        <w:trPr>
+          <w:cnfStyle w:val="000000100000" w:firstRow="0" w:lastRow="0" w:firstColumn="0" w:lastColumn="0" w:oddVBand="0" w:evenVBand="0" w:oddHBand="1" w:evenHBand="0" w:firstRowFirstColumn="0" w:firstRowLastColumn="0" w:lastRowFirstColumn="0" w:lastRowLastColumn="0"/>
+        </w:trPr>
+        <w:tc>
+          <w:tcPr>
+            <w:cnfStyle w:val="001000000000" w:firstRow="0" w:lastRow="0" w:firstColumn="1" w:lastColumn="0" w:oddVBand="0" w:evenVBand="0" w:oddHBand="0" w:evenHBand="0" w:firstRowFirstColumn="0" w:firstRowLastColumn="0" w:lastRowFirstColumn="0" w:lastRowLastColumn="0"/>
+            <w:tcW w:w="1078" w:type="dxa"/>
+          </w:tcPr>
+          <w:p>
+            <w:pPr>
+              <w:rPr>
+                <w:b w:val="0"/>
+                <w:bCs w:val="0"/>
+              </w:rPr>
+            </w:pPr>
+            <w:r>
+              <w:rPr>
+                <w:b w:val="0"/>
+                <w:bCs w:val="0"/>
+              </w:rPr>
+              <w:t>Monday</w:t>
+            </w:r>
+          </w:p>
+        </w:tc>
+        <w:tc>
+          <w:tcPr>
+            <w:tcW w:w="4004" w:type="dxa"/>
+          </w:tcPr>
+          <w:p>
+            <w:pPr>
+              <w:cnfStyle w:val="000000100000" w:firstRow="0" w:lastRow="0" w:firstColumn="0" w:lastColumn="0" w:oddVBand="0" w:evenVBand="0" w:oddHBand="1" w:evenHBand="0" w:firstRowFirstColumn="0" w:firstRowLastColumn="0" w:lastRowFirstColumn="0" w:lastRowLastColumn="0"/>
+            </w:pPr>
+            <w:r>
+              <w:t>10 minutes before meetup PO. After PO until peer coach or until done.</w:t>
+            </w:r>
+          </w:p>
+        </w:tc>
+        <w:tc>
+          <w:tcPr>
+            <w:tcW w:w="3620" w:type="dxa"/>
+          </w:tcPr>
+          <w:p>
+            <w:pPr>
+              <w:cnfStyle w:val="000000100000" w:firstRow="0" w:lastRow="0" w:firstColumn="0" w:lastColumn="0" w:oddVBand="0" w:evenVBand="0" w:oddHBand="1" w:evenHBand="0" w:firstRowFirstColumn="0" w:firstRowLastColumn="0" w:lastRowFirstColumn="0" w:lastRowLastColumn="0"/>
+            </w:pPr>
+            <w:r>
+              <w:t xml:space="preserve">All stuff around meeting. Dividing work.  </w:t>
+            </w:r>
+          </w:p>
+        </w:tc>
+      </w:tr>
+      <w:tr>
+        <w:tc>
+          <w:tcPr>
+            <w:cnfStyle w:val="001000000000" w:firstRow="0" w:lastRow="0" w:firstColumn="1" w:lastColumn="0" w:oddVBand="0" w:evenVBand="0" w:oddHBand="0" w:evenHBand="0" w:firstRowFirstColumn="0" w:firstRowLastColumn="0" w:lastRowFirstColumn="0" w:lastRowLastColumn="0"/>
+            <w:tcW w:w="1078" w:type="dxa"/>
+          </w:tcPr>
+          <w:p>
+            <w:pPr>
+              <w:rPr>
+                <w:b w:val="0"/>
+                <w:bCs w:val="0"/>
+              </w:rPr>
+            </w:pPr>
+            <w:r>
+              <w:rPr>
+                <w:b w:val="0"/>
+                <w:bCs w:val="0"/>
+              </w:rPr>
+              <w:t xml:space="preserve">Tuesday </w:t>
+            </w:r>
+          </w:p>
+        </w:tc>
+        <w:tc>
+          <w:tcPr>
+            <w:tcW w:w="4004" w:type="dxa"/>
+          </w:tcPr>
+          <w:p>
+            <w:pPr>
+              <w:cnfStyle w:val="000000000000" w:firstRow="0" w:lastRow="0" w:firstColumn="0" w:lastColumn="0" w:oddVBand="0" w:evenVBand="0" w:oddHBand="0" w:evenHBand="0" w:firstRowFirstColumn="0" w:firstRowLastColumn="0" w:lastRowFirstColumn="0" w:lastRowLastColumn="0"/>
+            </w:pPr>
+            <w:r>
+              <w:t>12:30</w:t>
+            </w:r>
+          </w:p>
+        </w:tc>
+        <w:tc>
+          <w:tcPr>
+            <w:tcW w:w="3620" w:type="dxa"/>
+          </w:tcPr>
+          <w:p>
+            <w:pPr>
+              <w:cnfStyle w:val="000000000000" w:firstRow="0" w:lastRow="0" w:firstColumn="0" w:lastColumn="0" w:oddVBand="0" w:evenVBand="0" w:oddHBand="0" w:evenHBand="0" w:firstRowFirstColumn="0" w:firstRowLastColumn="0" w:lastRowFirstColumn="0" w:lastRowLastColumn="0"/>
+            </w:pPr>
+            <w:r>
+              <w:t>If needed, diving work, helping each other.</w:t>
+            </w:r>
+          </w:p>
+        </w:tc>
+      </w:tr>
+      <w:tr>
+        <w:trPr>
+          <w:cnfStyle w:val="000000100000" w:firstRow="0" w:lastRow="0" w:firstColumn="0" w:lastColumn="0" w:oddVBand="0" w:evenVBand="0" w:oddHBand="1" w:evenHBand="0" w:firstRowFirstColumn="0" w:firstRowLastColumn="0" w:lastRowFirstColumn="0" w:lastRowLastColumn="0"/>
+        </w:trPr>
+        <w:tc>
+          <w:tcPr>
+            <w:cnfStyle w:val="001000000000" w:firstRow="0" w:lastRow="0" w:firstColumn="1" w:lastColumn="0" w:oddVBand="0" w:evenVBand="0" w:oddHBand="0" w:evenHBand="0" w:firstRowFirstColumn="0" w:firstRowLastColumn="0" w:lastRowFirstColumn="0" w:lastRowLastColumn="0"/>
+            <w:tcW w:w="1078" w:type="dxa"/>
+          </w:tcPr>
+          <w:p>
+            <w:r>
+              <w:t>Friday</w:t>
+            </w:r>
+          </w:p>
+        </w:tc>
+        <w:tc>
+          <w:tcPr>
+            <w:tcW w:w="4004" w:type="dxa"/>
+          </w:tcPr>
+          <w:p>
+            <w:pPr>
+              <w:cnfStyle w:val="000000100000" w:firstRow="0" w:lastRow="0" w:firstColumn="0" w:lastColumn="0" w:oddVBand="0" w:evenVBand="0" w:oddHBand="1" w:evenHBand="0" w:firstRowFirstColumn="0" w:firstRowLastColumn="0" w:lastRowFirstColumn="0" w:lastRowLastColumn="0"/>
+            </w:pPr>
+            <w:r>
+              <w:t>12:30</w:t>
+            </w:r>
+          </w:p>
+        </w:tc>
+        <w:tc>
+          <w:tcPr>
+            <w:tcW w:w="3620" w:type="dxa"/>
+          </w:tcPr>
+          <w:p>
+            <w:pPr>
+              <w:cnfStyle w:val="000000100000" w:firstRow="0" w:lastRow="0" w:firstColumn="0" w:lastColumn="0" w:oddVBand="0" w:evenVBand="0" w:oddHBand="1" w:evenHBand="0" w:firstRowFirstColumn="0" w:firstRowLastColumn="0" w:lastRowFirstColumn="0" w:lastRowLastColumn="0"/>
+            </w:pPr>
+            <w:r>
+              <w:t>If needed</w:t>
+            </w:r>
+            <w:r>
+              <w:t xml:space="preserve">, </w:t>
+            </w:r>
+            <w:r>
+              <w:t>helping each other</w:t>
+            </w:r>
+            <w:r>
+              <w:t>, progress check.</w:t>
+            </w:r>
+          </w:p>
+        </w:tc>
+      </w:tr>
+      <w:tr>
+        <w:tc>
+          <w:tcPr>
+            <w:cnfStyle w:val="001000000000" w:firstRow="0" w:lastRow="0" w:firstColumn="1" w:lastColumn="0" w:oddVBand="0" w:evenVBand="0" w:oddHBand="0" w:evenHBand="0" w:firstRowFirstColumn="0" w:firstRowLastColumn="0" w:lastRowFirstColumn="0" w:lastRowLastColumn="0"/>
+            <w:tcW w:w="1078" w:type="dxa"/>
+          </w:tcPr>
+          <w:p>
+            <w:r>
+              <w:t>Sunday</w:t>
+            </w:r>
+          </w:p>
+        </w:tc>
+        <w:tc>
+          <w:tcPr>
+            <w:tcW w:w="4004" w:type="dxa"/>
+          </w:tcPr>
+          <w:p>
+            <w:pPr>
+              <w:cnfStyle w:val="000000000000" w:firstRow="0" w:lastRow="0" w:firstColumn="0" w:lastColumn="0" w:oddVBand="0" w:evenVBand="0" w:oddHBand="0" w:evenHBand="0" w:firstRowFirstColumn="0" w:firstRowLastColumn="0" w:lastRowFirstColumn="0" w:lastRowLastColumn="0"/>
+            </w:pPr>
+            <w:r>
+              <w:t>14:00</w:t>
+            </w:r>
+          </w:p>
+        </w:tc>
+        <w:tc>
+          <w:tcPr>
+            <w:tcW w:w="3620" w:type="dxa"/>
+          </w:tcPr>
+          <w:p>
+            <w:pPr>
+              <w:cnfStyle w:val="000000000000" w:firstRow="0" w:lastRow="0" w:firstColumn="0" w:lastColumn="0" w:oddVBand="0" w:evenVBand="0" w:oddHBand="0" w:evenHBand="0" w:firstRowFirstColumn="0" w:firstRowLastColumn="0" w:lastRowFirstColumn="0" w:lastRowLastColumn="0"/>
+            </w:pPr>
+            <w:r>
+              <w:t>Recap, preparing for Monday.</w:t>
+            </w:r>
+          </w:p>
+        </w:tc>
+      </w:tr>
+    </w:tbl>
+    <w:p>
+      <w:pPr>
+        <w:pStyle w:val="Kop1"/>
+      </w:pPr>
+      <w:r>
+        <w:br/>
+      </w:r>
+      <w:r>
+        <w:t>Roles</w:t>
+      </w:r>
+    </w:p>
+    <w:tbl>
+      <w:tblPr>
+        <w:tblStyle w:val="Onopgemaaktetabel4"/>
+        <w:tblW w:w="0" w:type="auto"/>
+        <w:tblLook w:val="04A0" w:firstRow="1" w:lastRow="0" w:firstColumn="1" w:lastColumn="0" w:noHBand="0" w:noVBand="1"/>
+      </w:tblPr>
+      <w:tblGrid>
+        <w:gridCol w:w="4531"/>
+        <w:gridCol w:w="4531"/>
+      </w:tblGrid>
+      <w:tr>
+        <w:trPr>
+          <w:cnfStyle w:val="100000000000" w:firstRow="1" w:lastRow="0" w:firstColumn="0" w:lastColumn="0" w:oddVBand="0" w:evenVBand="0" w:oddHBand="0" w:evenHBand="0" w:firstRowFirstColumn="0" w:firstRowLastColumn="0" w:lastRowFirstColumn="0" w:lastRowLastColumn="0"/>
+        </w:trPr>
+        <w:tc>
+          <w:tcPr>
+            <w:cnfStyle w:val="001000000000" w:firstRow="0" w:lastRow="0" w:firstColumn="1" w:lastColumn="0" w:oddVBand="0" w:evenVBand="0" w:oddHBand="0" w:evenHBand="0" w:firstRowFirstColumn="0" w:firstRowLastColumn="0" w:lastRowFirstColumn="0" w:lastRowLastColumn="0"/>
+            <w:tcW w:w="4531" w:type="dxa"/>
+          </w:tcPr>
+          <w:p>
+            <w:r>
+              <w:t>Julian</w:t>
+            </w:r>
+          </w:p>
+        </w:tc>
+        <w:tc>
+          <w:tcPr>
+            <w:tcW w:w="4531" w:type="dxa"/>
+          </w:tcPr>
+          <w:p>
+            <w:pPr>
+              <w:cnfStyle w:val="100000000000" w:firstRow="1" w:lastRow="0" w:firstColumn="0" w:lastColumn="0" w:oddVBand="0" w:evenVBand="0" w:oddHBand="0" w:evenHBand="0" w:firstRowFirstColumn="0" w:firstRowLastColumn="0" w:lastRowFirstColumn="0" w:lastRowLastColumn="0"/>
+              <w:rPr>
+                <w:b w:val="0"/>
+                <w:bCs w:val="0"/>
+              </w:rPr>
+            </w:pPr>
+            <w:r>
+              <w:rPr>
+                <w:b w:val="0"/>
+                <w:bCs w:val="0"/>
+              </w:rPr>
+              <w:t>Support</w:t>
+            </w:r>
+          </w:p>
+        </w:tc>
+      </w:tr>
+      <w:tr>
+        <w:trPr>
+          <w:cnfStyle w:val="000000100000" w:firstRow="0" w:lastRow="0" w:firstColumn="0" w:lastColumn="0" w:oddVBand="0" w:evenVBand="0" w:oddHBand="1" w:evenHBand="0" w:firstRowFirstColumn="0" w:firstRowLastColumn="0" w:lastRowFirstColumn="0" w:lastRowLastColumn="0"/>
+        </w:trPr>
+        <w:tc>
+          <w:tcPr>
+            <w:cnfStyle w:val="001000000000" w:firstRow="0" w:lastRow="0" w:firstColumn="1" w:lastColumn="0" w:oddVBand="0" w:evenVBand="0" w:oddHBand="0" w:evenHBand="0" w:firstRowFirstColumn="0" w:firstRowLastColumn="0" w:lastRowFirstColumn="0" w:lastRowLastColumn="0"/>
+            <w:tcW w:w="4531" w:type="dxa"/>
+          </w:tcPr>
+          <w:p>
+            <w:r>
+              <w:t>Yannick</w:t>
+            </w:r>
+          </w:p>
+        </w:tc>
+        <w:tc>
+          <w:tcPr>
+            <w:tcW w:w="4531" w:type="dxa"/>
+          </w:tcPr>
+          <w:p>
+            <w:pPr>
+              <w:cnfStyle w:val="000000100000" w:firstRow="0" w:lastRow="0" w:firstColumn="0" w:lastColumn="0" w:oddVBand="0" w:evenVBand="0" w:oddHBand="1" w:evenHBand="0" w:firstRowFirstColumn="0" w:firstRowLastColumn="0" w:lastRowFirstColumn="0" w:lastRowLastColumn="0"/>
+            </w:pPr>
+            <w:r>
+              <w:t>Note Taker, Vice Scrum Master</w:t>
+            </w:r>
+          </w:p>
+        </w:tc>
+      </w:tr>
+      <w:tr>
+        <w:tc>
+          <w:tcPr>
+            <w:cnfStyle w:val="001000000000" w:firstRow="0" w:lastRow="0" w:firstColumn="1" w:lastColumn="0" w:oddVBand="0" w:evenVBand="0" w:oddHBand="0" w:evenHBand="0" w:firstRowFirstColumn="0" w:firstRowLastColumn="0" w:lastRowFirstColumn="0" w:lastRowLastColumn="0"/>
+            <w:tcW w:w="4531" w:type="dxa"/>
+          </w:tcPr>
+          <w:p>
+            <w:proofErr w:type="spellStart"/>
+            <w:r>
+              <w:t>Chakir</w:t>
+            </w:r>
+            <w:proofErr w:type="spellEnd"/>
+          </w:p>
+        </w:tc>
+        <w:tc>
+          <w:tcPr>
+            <w:tcW w:w="4531" w:type="dxa"/>
+          </w:tcPr>
+          <w:p>
+            <w:pPr>
+              <w:cnfStyle w:val="000000000000" w:firstRow="0" w:lastRow="0" w:firstColumn="0" w:lastColumn="0" w:oddVBand="0" w:evenVBand="0" w:oddHBand="0" w:evenHBand="0" w:firstRowFirstColumn="0" w:firstRowLastColumn="0" w:lastRowFirstColumn="0" w:lastRowLastColumn="0"/>
+            </w:pPr>
+            <w:r>
+              <w:t>Note Taker</w:t>
+            </w:r>
+            <w:r>
+              <w:t>, Vice Team Leader</w:t>
+            </w:r>
+          </w:p>
+        </w:tc>
+      </w:tr>
+      <w:tr>
+        <w:trPr>
+          <w:cnfStyle w:val="000000100000" w:firstRow="0" w:lastRow="0" w:firstColumn="0" w:lastColumn="0" w:oddVBand="0" w:evenVBand="0" w:oddHBand="1" w:evenHBand="0" w:firstRowFirstColumn="0" w:firstRowLastColumn="0" w:lastRowFirstColumn="0" w:lastRowLastColumn="0"/>
+        </w:trPr>
+        <w:tc>
+          <w:tcPr>
+            <w:cnfStyle w:val="001000000000" w:firstRow="0" w:lastRow="0" w:firstColumn="1" w:lastColumn="0" w:oddVBand="0" w:evenVBand="0" w:oddHBand="0" w:evenHBand="0" w:firstRowFirstColumn="0" w:firstRowLastColumn="0" w:lastRowFirstColumn="0" w:lastRowLastColumn="0"/>
+            <w:tcW w:w="4531" w:type="dxa"/>
+          </w:tcPr>
+          <w:p>
+            <w:r>
+              <w:lastRenderedPageBreak/>
+              <w:t>Dimitri</w:t>
+            </w:r>
+          </w:p>
+        </w:tc>
+        <w:tc>
+          <w:tcPr>
+            <w:tcW w:w="4531" w:type="dxa"/>
+          </w:tcPr>
+          <w:p>
+            <w:pPr>
+              <w:cnfStyle w:val="000000100000" w:firstRow="0" w:lastRow="0" w:firstColumn="0" w:lastColumn="0" w:oddVBand="0" w:evenVBand="0" w:oddHBand="1" w:evenHBand="0" w:firstRowFirstColumn="0" w:firstRowLastColumn="0" w:lastRowFirstColumn="0" w:lastRowLastColumn="0"/>
+            </w:pPr>
+            <w:r>
+              <w:t>Team Leader, Scrum &amp; Git Master</w:t>
+            </w:r>
+          </w:p>
+        </w:tc>
+      </w:tr>
+      <w:tr>
+        <w:tc>
+          <w:tcPr>
+            <w:cnfStyle w:val="001000000000" w:firstRow="0" w:lastRow="0" w:firstColumn="1" w:lastColumn="0" w:oddVBand="0" w:evenVBand="0" w:oddHBand="0" w:evenHBand="0" w:firstRowFirstColumn="0" w:firstRowLastColumn="0" w:lastRowFirstColumn="0" w:lastRowLastColumn="0"/>
+            <w:tcW w:w="4531" w:type="dxa"/>
+          </w:tcPr>
+          <w:p>
+            <w:r>
+              <w:t>Rick</w:t>
+            </w:r>
+          </w:p>
+        </w:tc>
+        <w:tc>
+          <w:tcPr>
+            <w:tcW w:w="4531" w:type="dxa"/>
+          </w:tcPr>
+          <w:p>
+            <w:pPr>
+              <w:cnfStyle w:val="000000000000" w:firstRow="0" w:lastRow="0" w:firstColumn="0" w:lastColumn="0" w:oddVBand="0" w:evenVBand="0" w:oddHBand="0" w:evenHBand="0" w:firstRowFirstColumn="0" w:firstRowLastColumn="0" w:lastRowFirstColumn="0" w:lastRowLastColumn="0"/>
+            </w:pPr>
+            <w:r>
+              <w:t>Support</w:t>
+            </w:r>
+          </w:p>
+        </w:tc>
+      </w:tr>
+    </w:tbl>
     <w:p>
       <w:pPr>
         <w:ind w:left="360"/>
@@ -212,10 +681,222 @@
     </w:p>
     <w:p>
       <w:pPr>
+        <w:pStyle w:val="Kop1"/>
+      </w:pPr>
+      <w:r>
+        <w:t>Git</w:t>
+      </w:r>
+    </w:p>
+    <w:p>
+      <w:pPr>
+        <w:pStyle w:val="Lijstalinea"/>
+        <w:numPr>
+          <w:ilvl w:val="0"/>
+          <w:numId w:val="5"/>
+        </w:numPr>
+        <w:rPr>
+          <w:b/>
+          <w:bCs/>
+        </w:rPr>
+      </w:pPr>
+      <w:r>
+        <w:rPr>
+          <w:b/>
+          <w:bCs/>
+        </w:rPr>
+        <w:t>Master will never be touched!</w:t>
+      </w:r>
+    </w:p>
+    <w:p>
+      <w:pPr>
+        <w:pStyle w:val="Lijstalinea"/>
+        <w:numPr>
+          <w:ilvl w:val="1"/>
+          <w:numId w:val="5"/>
+        </w:numPr>
+      </w:pPr>
+      <w:r>
+        <w:t>A branch is only merged to master if the Definition Of Done is met</w:t>
+      </w:r>
+      <w:r>
+        <w:t>.</w:t>
+      </w:r>
+      <w:r>
+        <w:br/>
+      </w:r>
+    </w:p>
+    <w:p>
+      <w:pPr>
+        <w:pStyle w:val="Lijstalinea"/>
+        <w:numPr>
+          <w:ilvl w:val="0"/>
+          <w:numId w:val="5"/>
+        </w:numPr>
+      </w:pPr>
+      <w:r>
+        <w:t>A feature equal a branch.</w:t>
+      </w:r>
+      <w:r>
+        <w:br/>
+      </w:r>
+    </w:p>
+    <w:p>
+      <w:pPr>
+        <w:pStyle w:val="Lijstalinea"/>
+        <w:numPr>
+          <w:ilvl w:val="0"/>
+          <w:numId w:val="5"/>
+        </w:numPr>
+      </w:pPr>
+      <w:r>
+        <w:t>The presentation branch is a copy of Master and holds everything for the next presentation.</w:t>
+      </w:r>
+    </w:p>
+    <w:p>
+      <w:pPr>
+        <w:pStyle w:val="Lijstalinea"/>
+        <w:numPr>
+          <w:ilvl w:val="1"/>
+          <w:numId w:val="5"/>
+        </w:numPr>
+      </w:pPr>
+      <w:r>
+        <w:t>Before merging into presentation, make a pull request so your feature can be checked for bugs.</w:t>
+      </w:r>
+      <w:r>
+        <w:br/>
+      </w:r>
+    </w:p>
+    <w:p>
+      <w:pPr>
+        <w:pStyle w:val="Lijstalinea"/>
+        <w:numPr>
+          <w:ilvl w:val="0"/>
+          <w:numId w:val="5"/>
+        </w:numPr>
+      </w:pPr>
+      <w:r>
+        <w:t>Pull before you start working or make a pull request.</w:t>
+      </w:r>
+    </w:p>
+    <w:p/>
+    <w:p>
+      <w:pPr>
+        <w:pStyle w:val="Kop1"/>
+      </w:pPr>
+      <w:r>
+        <w:t>Code</w:t>
+      </w:r>
+    </w:p>
+    <w:p>
+      <w:r>
+        <w:t>Follow the most recent version of the Foxxite style guide (</w:t>
+      </w:r>
+      <w:hyperlink r:id="rId6" w:history="1">
+        <w:r>
+          <w:rPr>
+            <w:rStyle w:val="Hyperlink"/>
+          </w:rPr>
+          <w:t>https://foxxite.com/Foxxite%20Code%20Style%20Guide.pdf</w:t>
+        </w:r>
+      </w:hyperlink>
+      <w:r>
+        <w:t xml:space="preserve">) and the C# naming conventions as defined </w:t>
+      </w:r>
+      <w:hyperlink r:id="rId7" w:history="1">
+        <w:r>
+          <w:rPr>
+            <w:rStyle w:val="Hyperlink"/>
+          </w:rPr>
+          <w:t>https://github.com/ktaranov/naming-convention/blob/master/C%23%20Coding%20Standards%20and%20Naming%20Conventions.md</w:t>
+        </w:r>
+      </w:hyperlink>
+      <w:r>
+        <w:t xml:space="preserve"> </w:t>
+      </w:r>
+    </w:p>
+    <w:p>
+      <w:pPr>
         <w:ind w:left="360"/>
       </w:pPr>
+    </w:p>
+    <w:p>
+      <w:pPr>
+        <w:ind w:left="360"/>
+      </w:pPr>
       <w:r>
         <w:t>Group members:</w:t>
+      </w:r>
+    </w:p>
+    <w:p>
+      <w:pPr>
+        <w:ind w:left="360"/>
+      </w:pPr>
+    </w:p>
+    <w:p>
+      <w:pPr>
+        <w:ind w:left="360"/>
+      </w:pPr>
+      <w:r>
+        <w:t xml:space="preserve">Julian </w:t>
+      </w:r>
+      <w:proofErr w:type="spellStart"/>
+      <w:r>
+        <w:t>Vink</w:t>
+      </w:r>
+      <w:proofErr w:type="spellEnd"/>
+      <w:r>
+        <w:t xml:space="preserve"> (1008753):____________________</w:t>
+      </w:r>
+    </w:p>
+    <w:p>
+      <w:pPr>
+        <w:ind w:left="360"/>
+      </w:pPr>
+    </w:p>
+    <w:p>
+      <w:pPr>
+        <w:ind w:firstLine="360"/>
+      </w:pPr>
+      <w:r>
+        <w:t xml:space="preserve">Yannick de </w:t>
+      </w:r>
+      <w:proofErr w:type="spellStart"/>
+      <w:r>
+        <w:t>Vreede</w:t>
+      </w:r>
+      <w:proofErr w:type="spellEnd"/>
+      <w:r>
+        <w:t xml:space="preserve"> (1009289)</w:t>
+      </w:r>
+      <w:r>
+        <w:t>:____________________</w:t>
+      </w:r>
+    </w:p>
+    <w:p>
+      <w:pPr>
+        <w:ind w:left="360"/>
+      </w:pPr>
+    </w:p>
+    <w:p>
+      <w:pPr>
+        <w:ind w:left="360"/>
+      </w:pPr>
+      <w:proofErr w:type="spellStart"/>
+      <w:r>
+        <w:t>Chakir</w:t>
+      </w:r>
+      <w:proofErr w:type="spellEnd"/>
+      <w:r>
+        <w:t xml:space="preserve"> </w:t>
+      </w:r>
+      <w:proofErr w:type="spellStart"/>
+      <w:r>
+        <w:t>Bouchrouch</w:t>
+      </w:r>
+      <w:proofErr w:type="spellEnd"/>
+      <w:r>
+        <w:t xml:space="preserve"> (1008730) :____________________</w:t>
       </w:r>
     </w:p>
     <w:p>
@@ -234,7 +915,19 @@
         <w:rPr>
           <w:lang w:val="nl-NL"/>
         </w:rPr>
-        <w:t>Julian Vink (1008753):____________________</w:t>
+        <w:t>Dimitri Etie</w:t>
+      </w:r>
+      <w:r>
+        <w:rPr>
+          <w:lang w:val="nl-NL"/>
+        </w:rPr>
+        <w:t>n</w:t>
+      </w:r>
+      <w:r>
+        <w:rPr>
+          <w:lang w:val="nl-NL"/>
+        </w:rPr>
+        <w:t>ne (1007284):____________________</w:t>
       </w:r>
     </w:p>
     <w:p>
@@ -244,72 +937,59 @@
           <w:lang w:val="nl-NL"/>
         </w:rPr>
       </w:pPr>
-    </w:p>
-    <w:p>
-      <w:pPr>
-        <w:ind w:firstLine="360"/>
+      <w:r>
         <w:rPr>
           <w:lang w:val="nl-NL"/>
         </w:rPr>
-      </w:pPr>
+        <w:br/>
+        <w:t xml:space="preserve">Rick </w:t>
+      </w:r>
       <w:r>
         <w:rPr>
           <w:lang w:val="nl-NL"/>
         </w:rPr>
-        <w:t>Yannick de Vreede (1009289)</w:t>
-      </w:r>
-      <w:r>
-        <w:t>:____________________</w:t>
+        <w:t>d</w:t>
+      </w:r>
+      <w:r>
+        <w:rPr>
+          <w:lang w:val="nl-NL"/>
+        </w:rPr>
+        <w:t>e Groot</w:t>
+      </w:r>
+      <w:r>
+        <w:rPr>
+          <w:lang w:val="nl-NL"/>
+        </w:rPr>
+        <w:t xml:space="preserve"> (</w:t>
+      </w:r>
+      <w:r>
+        <w:rPr>
+          <w:lang w:val="nl-NL"/>
+        </w:rPr>
+        <w:t>1014533</w:t>
+      </w:r>
+      <w:r>
+        <w:rPr>
+          <w:lang w:val="nl-NL"/>
+        </w:rPr>
+        <w:t>):____________________</w:t>
       </w:r>
     </w:p>
     <w:p>
       <w:pPr>
         <w:ind w:left="360"/>
-      </w:pPr>
-    </w:p>
-    <w:p>
-      <w:pPr>
-        <w:ind w:left="360"/>
-      </w:pPr>
-      <w:proofErr w:type="spellStart"/>
-      <w:r>
-        <w:t>Chakir</w:t>
-      </w:r>
-      <w:proofErr w:type="spellEnd"/>
-      <w:r>
-        <w:t xml:space="preserve"> </w:t>
-      </w:r>
-      <w:proofErr w:type="spellStart"/>
-      <w:r>
-        <w:t>Bouchrouch</w:t>
-      </w:r>
-      <w:proofErr w:type="spellEnd"/>
-      <w:r>
-        <w:t xml:space="preserve"> (1008730) :____________________</w:t>
-      </w:r>
-    </w:p>
-    <w:p>
-      <w:pPr>
-        <w:ind w:left="360"/>
-      </w:pPr>
-    </w:p>
-    <w:p>
-      <w:pPr>
-        <w:ind w:left="360"/>
-      </w:pPr>
-      <w:r>
-        <w:t xml:space="preserve">Dimitri </w:t>
-      </w:r>
-      <w:proofErr w:type="spellStart"/>
-      <w:r>
-        <w:t>Ettiene</w:t>
-      </w:r>
-      <w:proofErr w:type="spellEnd"/>
-      <w:r>
-        <w:t xml:space="preserve"> (1007284):____________________</w:t>
-      </w:r>
-    </w:p>
-    <w:p/>
+        <w:rPr>
+          <w:lang w:val="nl-NL"/>
+        </w:rPr>
+      </w:pPr>
+    </w:p>
+    <w:p>
+      <w:pPr>
+        <w:rPr>
+          <w:lang w:val="nl-NL"/>
+        </w:rPr>
+      </w:pPr>
+    </w:p>
     <w:sectPr>
       <w:pgSz w:w="11906" w:h="16838"/>
       <w:pgMar w:top="1417" w:right="1417" w:bottom="1417" w:left="1417" w:header="708" w:footer="708" w:gutter="0"/>
@@ -323,6 +1003,92 @@
 <file path=word/numbering.xml><?xml version="1.0" encoding="utf-8"?>
 <w:numbering xmlns:wpc="http://schemas.microsoft.com/office/word/2010/wordprocessingCanvas" xmlns:cx="http://schemas.microsoft.com/office/drawing/2014/chartex" xmlns:cx1="http://schemas.microsoft.com/office/drawing/2015/9/8/chartex" xmlns:cx2="http://schemas.microsoft.com/office/drawing/2015/10/21/chartex" xmlns:cx3="http://schemas.microsoft.com/office/drawing/2016/5/9/chartex" xmlns:cx4="http://schemas.microsoft.com/office/drawing/2016/5/10/chartex" xmlns:cx5="http://schemas.microsoft.com/office/drawing/2016/5/11/chartex" xmlns:cx6="http://schemas.microsoft.com/office/drawing/2016/5/12/chartex" xmlns:cx7="http://schemas.microsoft.com/office/drawing/2016/5/13/chartex" xmlns:cx8="http://schemas.microsoft.com/office/drawing/2016/5/14/chartex" xmlns:mc="http://schemas.openxmlformats.org/markup-compatibility/2006" xmlns:aink="http://schemas.microsoft.com/office/drawing/2016/ink" xmlns:am3d="http://schemas.microsoft.com/office/drawing/2017/model3d" xmlns:o="urn:schemas-microsoft-com:office:office" xmlns:r="http://schemas.openxmlformats.org/officeDocument/2006/relationships" xmlns:m="http://schemas.openxmlformats.org/officeDocument/2006/math" xmlns:v="urn:schemas-microsoft-com:vml" xmlns:wp14="http://schemas.microsoft.com/office/word/2010/wordprocessingDrawing" xmlns:wp="http://schemas.openxmlformats.org/drawingml/2006/wordprocessingDrawing" xmlns:w10="urn:schemas-microsoft-com:office:word" xmlns:w="http://schemas.openxmlformats.org/wordprocessingml/2006/main" xmlns:w14="http://schemas.microsoft.com/office/word/2010/wordml" xmlns:w15="http://schemas.microsoft.com/office/word/2012/wordml" xmlns:w16cex="http://schemas.microsoft.com/office/word/2018/wordml/cex" xmlns:w16cid="http://schemas.microsoft.com/office/word/2016/wordml/cid" xmlns:w16="http://schemas.microsoft.com/office/word/2018/wordml" xmlns:w16se="http://schemas.microsoft.com/office/word/2015/wordml/symex" xmlns:wpg="http://schemas.microsoft.com/office/word/2010/wordprocessingGroup" xmlns:wpi="http://schemas.microsoft.com/office/word/2010/wordprocessingInk" xmlns:wne="http://schemas.microsoft.com/office/word/2006/wordml" xmlns:wps="http://schemas.microsoft.com/office/word/2010/wordprocessingShape" mc:Ignorable="w14 w15 w16se w16cid w16 w16cex wp14">
   <w:abstractNum w:abstractNumId="0" w15:restartNumberingAfterBreak="0">
+    <w:nsid w:val="1E4D2142"/>
+    <w:multiLevelType w:val="hybridMultilevel"/>
+    <w:tmpl w:val="1E145FCE"/>
+    <w:lvl w:ilvl="0" w:tplc="0413000F">
+      <w:start w:val="1"/>
+      <w:numFmt w:val="decimal"/>
+      <w:lvlText w:val="%1."/>
+      <w:lvlJc w:val="left"/>
+      <w:pPr>
+        <w:ind w:left="720" w:hanging="360"/>
+      </w:pPr>
+    </w:lvl>
+    <w:lvl w:ilvl="1" w:tplc="04130019">
+      <w:start w:val="1"/>
+      <w:numFmt w:val="lowerLetter"/>
+      <w:lvlText w:val="%2."/>
+      <w:lvlJc w:val="left"/>
+      <w:pPr>
+        <w:ind w:left="1440" w:hanging="360"/>
+      </w:pPr>
+    </w:lvl>
+    <w:lvl w:ilvl="2" w:tplc="0413001B" w:tentative="1">
+      <w:start w:val="1"/>
+      <w:numFmt w:val="lowerRoman"/>
+      <w:lvlText w:val="%3."/>
+      <w:lvlJc w:val="right"/>
+      <w:pPr>
+        <w:ind w:left="2160" w:hanging="180"/>
+      </w:pPr>
+    </w:lvl>
+    <w:lvl w:ilvl="3" w:tplc="0413000F" w:tentative="1">
+      <w:start w:val="1"/>
+      <w:numFmt w:val="decimal"/>
+      <w:lvlText w:val="%4."/>
+      <w:lvlJc w:val="left"/>
+      <w:pPr>
+        <w:ind w:left="2880" w:hanging="360"/>
+      </w:pPr>
+    </w:lvl>
+    <w:lvl w:ilvl="4" w:tplc="04130019" w:tentative="1">
+      <w:start w:val="1"/>
+      <w:numFmt w:val="lowerLetter"/>
+      <w:lvlText w:val="%5."/>
+      <w:lvlJc w:val="left"/>
+      <w:pPr>
+        <w:ind w:left="3600" w:hanging="360"/>
+      </w:pPr>
+    </w:lvl>
+    <w:lvl w:ilvl="5" w:tplc="0413001B" w:tentative="1">
+      <w:start w:val="1"/>
+      <w:numFmt w:val="lowerRoman"/>
+      <w:lvlText w:val="%6."/>
+      <w:lvlJc w:val="right"/>
+      <w:pPr>
+        <w:ind w:left="4320" w:hanging="180"/>
+      </w:pPr>
+    </w:lvl>
+    <w:lvl w:ilvl="6" w:tplc="0413000F" w:tentative="1">
+      <w:start w:val="1"/>
+      <w:numFmt w:val="decimal"/>
+      <w:lvlText w:val="%7."/>
+      <w:lvlJc w:val="left"/>
+      <w:pPr>
+        <w:ind w:left="5040" w:hanging="360"/>
+      </w:pPr>
+    </w:lvl>
+    <w:lvl w:ilvl="7" w:tplc="04130019" w:tentative="1">
+      <w:start w:val="1"/>
+      <w:numFmt w:val="lowerLetter"/>
+      <w:lvlText w:val="%8."/>
+      <w:lvlJc w:val="left"/>
+      <w:pPr>
+        <w:ind w:left="5760" w:hanging="360"/>
+      </w:pPr>
+    </w:lvl>
+    <w:lvl w:ilvl="8" w:tplc="0413001B" w:tentative="1">
+      <w:start w:val="1"/>
+      <w:numFmt w:val="lowerRoman"/>
+      <w:lvlText w:val="%9."/>
+      <w:lvlJc w:val="right"/>
+      <w:pPr>
+        <w:ind w:left="6480" w:hanging="180"/>
+      </w:pPr>
+    </w:lvl>
+  </w:abstractNum>
+  <w:abstractNum w:abstractNumId="1" w15:restartNumberingAfterBreak="0">
     <w:nsid w:val="26C63836"/>
     <w:multiLevelType w:val="hybridMultilevel"/>
     <w:tmpl w:val="65587212"/>
@@ -408,8 +1174,320 @@
       </w:pPr>
     </w:lvl>
   </w:abstractNum>
+  <w:abstractNum w:abstractNumId="2" w15:restartNumberingAfterBreak="0">
+    <w:nsid w:val="395D7503"/>
+    <w:multiLevelType w:val="hybridMultilevel"/>
+    <w:tmpl w:val="9B6E49D0"/>
+    <w:lvl w:ilvl="0" w:tplc="04130001">
+      <w:start w:val="1"/>
+      <w:numFmt w:val="bullet"/>
+      <w:lvlText w:val=""/>
+      <w:lvlJc w:val="left"/>
+      <w:pPr>
+        <w:ind w:left="720" w:hanging="360"/>
+      </w:pPr>
+      <w:rPr>
+        <w:rFonts w:ascii="Symbol" w:hAnsi="Symbol" w:hint="default"/>
+      </w:rPr>
+    </w:lvl>
+    <w:lvl w:ilvl="1" w:tplc="04130003" w:tentative="1">
+      <w:start w:val="1"/>
+      <w:numFmt w:val="bullet"/>
+      <w:lvlText w:val="o"/>
+      <w:lvlJc w:val="left"/>
+      <w:pPr>
+        <w:ind w:left="1440" w:hanging="360"/>
+      </w:pPr>
+      <w:rPr>
+        <w:rFonts w:ascii="Courier New" w:hAnsi="Courier New" w:cs="Courier New" w:hint="default"/>
+      </w:rPr>
+    </w:lvl>
+    <w:lvl w:ilvl="2" w:tplc="04130005" w:tentative="1">
+      <w:start w:val="1"/>
+      <w:numFmt w:val="bullet"/>
+      <w:lvlText w:val=""/>
+      <w:lvlJc w:val="left"/>
+      <w:pPr>
+        <w:ind w:left="2160" w:hanging="360"/>
+      </w:pPr>
+      <w:rPr>
+        <w:rFonts w:ascii="Wingdings" w:hAnsi="Wingdings" w:hint="default"/>
+      </w:rPr>
+    </w:lvl>
+    <w:lvl w:ilvl="3" w:tplc="04130001" w:tentative="1">
+      <w:start w:val="1"/>
+      <w:numFmt w:val="bullet"/>
+      <w:lvlText w:val=""/>
+      <w:lvlJc w:val="left"/>
+      <w:pPr>
+        <w:ind w:left="2880" w:hanging="360"/>
+      </w:pPr>
+      <w:rPr>
+        <w:rFonts w:ascii="Symbol" w:hAnsi="Symbol" w:hint="default"/>
+      </w:rPr>
+    </w:lvl>
+    <w:lvl w:ilvl="4" w:tplc="04130003" w:tentative="1">
+      <w:start w:val="1"/>
+      <w:numFmt w:val="bullet"/>
+      <w:lvlText w:val="o"/>
+      <w:lvlJc w:val="left"/>
+      <w:pPr>
+        <w:ind w:left="3600" w:hanging="360"/>
+      </w:pPr>
+      <w:rPr>
+        <w:rFonts w:ascii="Courier New" w:hAnsi="Courier New" w:cs="Courier New" w:hint="default"/>
+      </w:rPr>
+    </w:lvl>
+    <w:lvl w:ilvl="5" w:tplc="04130005" w:tentative="1">
+      <w:start w:val="1"/>
+      <w:numFmt w:val="bullet"/>
+      <w:lvlText w:val=""/>
+      <w:lvlJc w:val="left"/>
+      <w:pPr>
+        <w:ind w:left="4320" w:hanging="360"/>
+      </w:pPr>
+      <w:rPr>
+        <w:rFonts w:ascii="Wingdings" w:hAnsi="Wingdings" w:hint="default"/>
+      </w:rPr>
+    </w:lvl>
+    <w:lvl w:ilvl="6" w:tplc="04130001" w:tentative="1">
+      <w:start w:val="1"/>
+      <w:numFmt w:val="bullet"/>
+      <w:lvlText w:val=""/>
+      <w:lvlJc w:val="left"/>
+      <w:pPr>
+        <w:ind w:left="5040" w:hanging="360"/>
+      </w:pPr>
+      <w:rPr>
+        <w:rFonts w:ascii="Symbol" w:hAnsi="Symbol" w:hint="default"/>
+      </w:rPr>
+    </w:lvl>
+    <w:lvl w:ilvl="7" w:tplc="04130003" w:tentative="1">
+      <w:start w:val="1"/>
+      <w:numFmt w:val="bullet"/>
+      <w:lvlText w:val="o"/>
+      <w:lvlJc w:val="left"/>
+      <w:pPr>
+        <w:ind w:left="5760" w:hanging="360"/>
+      </w:pPr>
+      <w:rPr>
+        <w:rFonts w:ascii="Courier New" w:hAnsi="Courier New" w:cs="Courier New" w:hint="default"/>
+      </w:rPr>
+    </w:lvl>
+    <w:lvl w:ilvl="8" w:tplc="04130005" w:tentative="1">
+      <w:start w:val="1"/>
+      <w:numFmt w:val="bullet"/>
+      <w:lvlText w:val=""/>
+      <w:lvlJc w:val="left"/>
+      <w:pPr>
+        <w:ind w:left="6480" w:hanging="360"/>
+      </w:pPr>
+      <w:rPr>
+        <w:rFonts w:ascii="Wingdings" w:hAnsi="Wingdings" w:hint="default"/>
+      </w:rPr>
+    </w:lvl>
+  </w:abstractNum>
+  <w:abstractNum w:abstractNumId="3" w15:restartNumberingAfterBreak="0">
+    <w:nsid w:val="60480794"/>
+    <w:multiLevelType w:val="hybridMultilevel"/>
+    <w:tmpl w:val="D47AC30E"/>
+    <w:lvl w:ilvl="0" w:tplc="0413000F">
+      <w:start w:val="1"/>
+      <w:numFmt w:val="decimal"/>
+      <w:lvlText w:val="%1."/>
+      <w:lvlJc w:val="left"/>
+      <w:pPr>
+        <w:ind w:left="720" w:hanging="360"/>
+      </w:pPr>
+    </w:lvl>
+    <w:lvl w:ilvl="1" w:tplc="04130019">
+      <w:start w:val="1"/>
+      <w:numFmt w:val="lowerLetter"/>
+      <w:lvlText w:val="%2."/>
+      <w:lvlJc w:val="left"/>
+      <w:pPr>
+        <w:ind w:left="1440" w:hanging="360"/>
+      </w:pPr>
+    </w:lvl>
+    <w:lvl w:ilvl="2" w:tplc="0413001B" w:tentative="1">
+      <w:start w:val="1"/>
+      <w:numFmt w:val="lowerRoman"/>
+      <w:lvlText w:val="%3."/>
+      <w:lvlJc w:val="right"/>
+      <w:pPr>
+        <w:ind w:left="2160" w:hanging="180"/>
+      </w:pPr>
+    </w:lvl>
+    <w:lvl w:ilvl="3" w:tplc="0413000F" w:tentative="1">
+      <w:start w:val="1"/>
+      <w:numFmt w:val="decimal"/>
+      <w:lvlText w:val="%4."/>
+      <w:lvlJc w:val="left"/>
+      <w:pPr>
+        <w:ind w:left="2880" w:hanging="360"/>
+      </w:pPr>
+    </w:lvl>
+    <w:lvl w:ilvl="4" w:tplc="04130019" w:tentative="1">
+      <w:start w:val="1"/>
+      <w:numFmt w:val="lowerLetter"/>
+      <w:lvlText w:val="%5."/>
+      <w:lvlJc w:val="left"/>
+      <w:pPr>
+        <w:ind w:left="3600" w:hanging="360"/>
+      </w:pPr>
+    </w:lvl>
+    <w:lvl w:ilvl="5" w:tplc="0413001B" w:tentative="1">
+      <w:start w:val="1"/>
+      <w:numFmt w:val="lowerRoman"/>
+      <w:lvlText w:val="%6."/>
+      <w:lvlJc w:val="right"/>
+      <w:pPr>
+        <w:ind w:left="4320" w:hanging="180"/>
+      </w:pPr>
+    </w:lvl>
+    <w:lvl w:ilvl="6" w:tplc="0413000F" w:tentative="1">
+      <w:start w:val="1"/>
+      <w:numFmt w:val="decimal"/>
+      <w:lvlText w:val="%7."/>
+      <w:lvlJc w:val="left"/>
+      <w:pPr>
+        <w:ind w:left="5040" w:hanging="360"/>
+      </w:pPr>
+    </w:lvl>
+    <w:lvl w:ilvl="7" w:tplc="04130019" w:tentative="1">
+      <w:start w:val="1"/>
+      <w:numFmt w:val="lowerLetter"/>
+      <w:lvlText w:val="%8."/>
+      <w:lvlJc w:val="left"/>
+      <w:pPr>
+        <w:ind w:left="5760" w:hanging="360"/>
+      </w:pPr>
+    </w:lvl>
+    <w:lvl w:ilvl="8" w:tplc="0413001B" w:tentative="1">
+      <w:start w:val="1"/>
+      <w:numFmt w:val="lowerRoman"/>
+      <w:lvlText w:val="%9."/>
+      <w:lvlJc w:val="right"/>
+      <w:pPr>
+        <w:ind w:left="6480" w:hanging="180"/>
+      </w:pPr>
+    </w:lvl>
+  </w:abstractNum>
+  <w:abstractNum w:abstractNumId="4" w15:restartNumberingAfterBreak="0">
+    <w:nsid w:val="654551DC"/>
+    <w:multiLevelType w:val="hybridMultilevel"/>
+    <w:tmpl w:val="635422EA"/>
+    <w:lvl w:ilvl="0" w:tplc="04130001">
+      <w:start w:val="1"/>
+      <w:numFmt w:val="bullet"/>
+      <w:lvlText w:val=""/>
+      <w:lvlJc w:val="left"/>
+      <w:pPr>
+        <w:ind w:left="720" w:hanging="360"/>
+      </w:pPr>
+      <w:rPr>
+        <w:rFonts w:ascii="Symbol" w:hAnsi="Symbol" w:hint="default"/>
+      </w:rPr>
+    </w:lvl>
+    <w:lvl w:ilvl="1" w:tplc="04130003" w:tentative="1">
+      <w:start w:val="1"/>
+      <w:numFmt w:val="bullet"/>
+      <w:lvlText w:val="o"/>
+      <w:lvlJc w:val="left"/>
+      <w:pPr>
+        <w:ind w:left="1440" w:hanging="360"/>
+      </w:pPr>
+      <w:rPr>
+        <w:rFonts w:ascii="Courier New" w:hAnsi="Courier New" w:cs="Courier New" w:hint="default"/>
+      </w:rPr>
+    </w:lvl>
+    <w:lvl w:ilvl="2" w:tplc="04130005" w:tentative="1">
+      <w:start w:val="1"/>
+      <w:numFmt w:val="bullet"/>
+      <w:lvlText w:val=""/>
+      <w:lvlJc w:val="left"/>
+      <w:pPr>
+        <w:ind w:left="2160" w:hanging="360"/>
+      </w:pPr>
+      <w:rPr>
+        <w:rFonts w:ascii="Wingdings" w:hAnsi="Wingdings" w:hint="default"/>
+      </w:rPr>
+    </w:lvl>
+    <w:lvl w:ilvl="3" w:tplc="04130001" w:tentative="1">
+      <w:start w:val="1"/>
+      <w:numFmt w:val="bullet"/>
+      <w:lvlText w:val=""/>
+      <w:lvlJc w:val="left"/>
+      <w:pPr>
+        <w:ind w:left="2880" w:hanging="360"/>
+      </w:pPr>
+      <w:rPr>
+        <w:rFonts w:ascii="Symbol" w:hAnsi="Symbol" w:hint="default"/>
+      </w:rPr>
+    </w:lvl>
+    <w:lvl w:ilvl="4" w:tplc="04130003" w:tentative="1">
+      <w:start w:val="1"/>
+      <w:numFmt w:val="bullet"/>
+      <w:lvlText w:val="o"/>
+      <w:lvlJc w:val="left"/>
+      <w:pPr>
+        <w:ind w:left="3600" w:hanging="360"/>
+      </w:pPr>
+      <w:rPr>
+        <w:rFonts w:ascii="Courier New" w:hAnsi="Courier New" w:cs="Courier New" w:hint="default"/>
+      </w:rPr>
+    </w:lvl>
+    <w:lvl w:ilvl="5" w:tplc="04130005" w:tentative="1">
+      <w:start w:val="1"/>
+      <w:numFmt w:val="bullet"/>
+      <w:lvlText w:val=""/>
+      <w:lvlJc w:val="left"/>
+      <w:pPr>
+        <w:ind w:left="4320" w:hanging="360"/>
+      </w:pPr>
+      <w:rPr>
+        <w:rFonts w:ascii="Wingdings" w:hAnsi="Wingdings" w:hint="default"/>
+      </w:rPr>
+    </w:lvl>
+    <w:lvl w:ilvl="6" w:tplc="04130001" w:tentative="1">
+      <w:start w:val="1"/>
+      <w:numFmt w:val="bullet"/>
+      <w:lvlText w:val=""/>
+      <w:lvlJc w:val="left"/>
+      <w:pPr>
+        <w:ind w:left="5040" w:hanging="360"/>
+      </w:pPr>
+      <w:rPr>
+        <w:rFonts w:ascii="Symbol" w:hAnsi="Symbol" w:hint="default"/>
+      </w:rPr>
+    </w:lvl>
+    <w:lvl w:ilvl="7" w:tplc="04130003" w:tentative="1">
+      <w:start w:val="1"/>
+      <w:numFmt w:val="bullet"/>
+      <w:lvlText w:val="o"/>
+      <w:lvlJc w:val="left"/>
+      <w:pPr>
+        <w:ind w:left="5760" w:hanging="360"/>
+      </w:pPr>
+      <w:rPr>
+        <w:rFonts w:ascii="Courier New" w:hAnsi="Courier New" w:cs="Courier New" w:hint="default"/>
+      </w:rPr>
+    </w:lvl>
+    <w:lvl w:ilvl="8" w:tplc="04130005" w:tentative="1">
+      <w:start w:val="1"/>
+      <w:numFmt w:val="bullet"/>
+      <w:lvlText w:val=""/>
+      <w:lvlJc w:val="left"/>
+      <w:pPr>
+        <w:ind w:left="6480" w:hanging="360"/>
+      </w:pPr>
+      <w:rPr>
+        <w:rFonts w:ascii="Wingdings" w:hAnsi="Wingdings" w:hint="default"/>
+      </w:rPr>
+    </w:lvl>
+  </w:abstractNum>
   <w:num w:numId="1">
-    <w:abstractNumId w:val="0"/>
+    <w:abstractNumId w:val="1"/>
     <w:lvlOverride w:ilvl="0">
       <w:startOverride w:val="1"/>
     </w:lvlOverride>
@@ -437,6 +1515,18 @@
     <w:lvlOverride w:ilvl="8">
       <w:startOverride w:val="1"/>
     </w:lvlOverride>
+  </w:num>
+  <w:num w:numId="2">
+    <w:abstractNumId w:val="3"/>
+  </w:num>
+  <w:num w:numId="3">
+    <w:abstractNumId w:val="2"/>
+  </w:num>
+  <w:num w:numId="4">
+    <w:abstractNumId w:val="4"/>
+  </w:num>
+  <w:num w:numId="5">
+    <w:abstractNumId w:val="0"/>
   </w:num>
 </w:numbering>
 </file>
@@ -847,6 +1937,49 @@
       <w:lang w:val="en-US"/>
     </w:rPr>
   </w:style>
+  <w:style w:type="paragraph" w:styleId="Kop1">
+    <w:name w:val="heading 1"/>
+    <w:basedOn w:val="Standaard"/>
+    <w:next w:val="Standaard"/>
+    <w:link w:val="Kop1Char"/>
+    <w:uiPriority w:val="9"/>
+    <w:qFormat/>
+    <w:rsid w:val="005A7750"/>
+    <w:pPr>
+      <w:keepNext/>
+      <w:keepLines/>
+      <w:spacing w:before="240" w:after="0"/>
+      <w:outlineLvl w:val="0"/>
+    </w:pPr>
+    <w:rPr>
+      <w:rFonts w:asciiTheme="majorHAnsi" w:eastAsiaTheme="majorEastAsia" w:hAnsiTheme="majorHAnsi" w:cstheme="majorBidi"/>
+      <w:color w:val="2F5496" w:themeColor="accent1" w:themeShade="BF"/>
+      <w:sz w:val="32"/>
+      <w:szCs w:val="32"/>
+    </w:rPr>
+  </w:style>
+  <w:style w:type="paragraph" w:styleId="Kop2">
+    <w:name w:val="heading 2"/>
+    <w:basedOn w:val="Standaard"/>
+    <w:next w:val="Standaard"/>
+    <w:link w:val="Kop2Char"/>
+    <w:uiPriority w:val="9"/>
+    <w:unhideWhenUsed/>
+    <w:qFormat/>
+    <w:rsid w:val="005A7750"/>
+    <w:pPr>
+      <w:keepNext/>
+      <w:keepLines/>
+      <w:spacing w:before="40" w:after="0"/>
+      <w:outlineLvl w:val="1"/>
+    </w:pPr>
+    <w:rPr>
+      <w:rFonts w:asciiTheme="majorHAnsi" w:eastAsiaTheme="majorEastAsia" w:hAnsiTheme="majorHAnsi" w:cstheme="majorBidi"/>
+      <w:color w:val="2F5496" w:themeColor="accent1" w:themeShade="BF"/>
+      <w:sz w:val="26"/>
+      <w:szCs w:val="26"/>
+    </w:rPr>
+  </w:style>
   <w:style w:type="character" w:default="1" w:styleId="Standaardalinea-lettertype">
     <w:name w:val="Default Paragraph Font"/>
     <w:uiPriority w:val="1"/>
@@ -878,7 +2011,6 @@
     <w:name w:val="Hyperlink"/>
     <w:basedOn w:val="Standaardalinea-lettertype"/>
     <w:uiPriority w:val="99"/>
-    <w:semiHidden/>
     <w:unhideWhenUsed/>
     <w:rsid w:val="00E9076B"/>
     <w:rPr>
@@ -896,6 +2028,331 @@
       <w:ind w:left="720"/>
       <w:contextualSpacing/>
     </w:pPr>
+  </w:style>
+  <w:style w:type="paragraph" w:styleId="Titel">
+    <w:name w:val="Title"/>
+    <w:basedOn w:val="Standaard"/>
+    <w:next w:val="Standaard"/>
+    <w:link w:val="TitelChar"/>
+    <w:uiPriority w:val="10"/>
+    <w:qFormat/>
+    <w:rsid w:val="005A7750"/>
+    <w:pPr>
+      <w:spacing w:after="0" w:line="240" w:lineRule="auto"/>
+      <w:contextualSpacing/>
+    </w:pPr>
+    <w:rPr>
+      <w:rFonts w:asciiTheme="majorHAnsi" w:eastAsiaTheme="majorEastAsia" w:hAnsiTheme="majorHAnsi" w:cstheme="majorBidi"/>
+      <w:spacing w:val="-10"/>
+      <w:kern w:val="28"/>
+      <w:sz w:val="56"/>
+      <w:szCs w:val="56"/>
+    </w:rPr>
+  </w:style>
+  <w:style w:type="character" w:customStyle="1" w:styleId="TitelChar">
+    <w:name w:val="Titel Char"/>
+    <w:basedOn w:val="Standaardalinea-lettertype"/>
+    <w:link w:val="Titel"/>
+    <w:uiPriority w:val="10"/>
+    <w:rsid w:val="005A7750"/>
+    <w:rPr>
+      <w:rFonts w:asciiTheme="majorHAnsi" w:eastAsiaTheme="majorEastAsia" w:hAnsiTheme="majorHAnsi" w:cstheme="majorBidi"/>
+      <w:spacing w:val="-10"/>
+      <w:kern w:val="28"/>
+      <w:sz w:val="56"/>
+      <w:szCs w:val="56"/>
+      <w:lang w:val="en-US"/>
+    </w:rPr>
+  </w:style>
+  <w:style w:type="character" w:customStyle="1" w:styleId="Kop1Char">
+    <w:name w:val="Kop 1 Char"/>
+    <w:basedOn w:val="Standaardalinea-lettertype"/>
+    <w:link w:val="Kop1"/>
+    <w:uiPriority w:val="9"/>
+    <w:rsid w:val="005A7750"/>
+    <w:rPr>
+      <w:rFonts w:asciiTheme="majorHAnsi" w:eastAsiaTheme="majorEastAsia" w:hAnsiTheme="majorHAnsi" w:cstheme="majorBidi"/>
+      <w:color w:val="2F5496" w:themeColor="accent1" w:themeShade="BF"/>
+      <w:sz w:val="32"/>
+      <w:szCs w:val="32"/>
+      <w:lang w:val="en-US"/>
+    </w:rPr>
+  </w:style>
+  <w:style w:type="table" w:styleId="Tabelraster">
+    <w:name w:val="Table Grid"/>
+    <w:basedOn w:val="Standaardtabel"/>
+    <w:uiPriority w:val="39"/>
+    <w:rsid w:val="005A7750"/>
+    <w:pPr>
+      <w:spacing w:after="0" w:line="240" w:lineRule="auto"/>
+    </w:pPr>
+    <w:tblPr>
+      <w:tblBorders>
+        <w:top w:val="single" w:sz="4" w:space="0" w:color="auto"/>
+        <w:left w:val="single" w:sz="4" w:space="0" w:color="auto"/>
+        <w:bottom w:val="single" w:sz="4" w:space="0" w:color="auto"/>
+        <w:right w:val="single" w:sz="4" w:space="0" w:color="auto"/>
+        <w:insideH w:val="single" w:sz="4" w:space="0" w:color="auto"/>
+        <w:insideV w:val="single" w:sz="4" w:space="0" w:color="auto"/>
+      </w:tblBorders>
+    </w:tblPr>
+  </w:style>
+  <w:style w:type="character" w:customStyle="1" w:styleId="Kop2Char">
+    <w:name w:val="Kop 2 Char"/>
+    <w:basedOn w:val="Standaardalinea-lettertype"/>
+    <w:link w:val="Kop2"/>
+    <w:uiPriority w:val="9"/>
+    <w:rsid w:val="005A7750"/>
+    <w:rPr>
+      <w:rFonts w:asciiTheme="majorHAnsi" w:eastAsiaTheme="majorEastAsia" w:hAnsiTheme="majorHAnsi" w:cstheme="majorBidi"/>
+      <w:color w:val="2F5496" w:themeColor="accent1" w:themeShade="BF"/>
+      <w:sz w:val="26"/>
+      <w:szCs w:val="26"/>
+      <w:lang w:val="en-US"/>
+    </w:rPr>
+  </w:style>
+  <w:style w:type="table" w:styleId="Rastertabel5donker-Accent5">
+    <w:name w:val="Grid Table 5 Dark Accent 5"/>
+    <w:basedOn w:val="Standaardtabel"/>
+    <w:uiPriority w:val="50"/>
+    <w:rsid w:val="00C01EB8"/>
+    <w:pPr>
+      <w:spacing w:after="0" w:line="240" w:lineRule="auto"/>
+    </w:pPr>
+    <w:tblPr>
+      <w:tblStyleRowBandSize w:val="1"/>
+      <w:tblStyleColBandSize w:val="1"/>
+      <w:tblBorders>
+        <w:top w:val="single" w:sz="4" w:space="0" w:color="FFFFFF" w:themeColor="background1"/>
+        <w:left w:val="single" w:sz="4" w:space="0" w:color="FFFFFF" w:themeColor="background1"/>
+        <w:bottom w:val="single" w:sz="4" w:space="0" w:color="FFFFFF" w:themeColor="background1"/>
+        <w:right w:val="single" w:sz="4" w:space="0" w:color="FFFFFF" w:themeColor="background1"/>
+        <w:insideH w:val="single" w:sz="4" w:space="0" w:color="FFFFFF" w:themeColor="background1"/>
+        <w:insideV w:val="single" w:sz="4" w:space="0" w:color="FFFFFF" w:themeColor="background1"/>
+      </w:tblBorders>
+    </w:tblPr>
+    <w:tcPr>
+      <w:shd w:val="clear" w:color="auto" w:fill="DEEAF6" w:themeFill="accent5" w:themeFillTint="33"/>
+    </w:tcPr>
+    <w:tblStylePr w:type="firstRow">
+      <w:rPr>
+        <w:b/>
+        <w:bCs/>
+        <w:color w:val="FFFFFF" w:themeColor="background1"/>
+      </w:rPr>
+      <w:tblPr/>
+      <w:tcPr>
+        <w:tcBorders>
+          <w:top w:val="single" w:sz="4" w:space="0" w:color="FFFFFF" w:themeColor="background1"/>
+          <w:left w:val="single" w:sz="4" w:space="0" w:color="FFFFFF" w:themeColor="background1"/>
+          <w:right w:val="single" w:sz="4" w:space="0" w:color="FFFFFF" w:themeColor="background1"/>
+          <w:insideH w:val="nil"/>
+          <w:insideV w:val="nil"/>
+        </w:tcBorders>
+        <w:shd w:val="clear" w:color="auto" w:fill="5B9BD5" w:themeFill="accent5"/>
+      </w:tcPr>
+    </w:tblStylePr>
+    <w:tblStylePr w:type="lastRow">
+      <w:rPr>
+        <w:b/>
+        <w:bCs/>
+        <w:color w:val="FFFFFF" w:themeColor="background1"/>
+      </w:rPr>
+      <w:tblPr/>
+      <w:tcPr>
+        <w:tcBorders>
+          <w:left w:val="single" w:sz="4" w:space="0" w:color="FFFFFF" w:themeColor="background1"/>
+          <w:bottom w:val="single" w:sz="4" w:space="0" w:color="FFFFFF" w:themeColor="background1"/>
+          <w:right w:val="single" w:sz="4" w:space="0" w:color="FFFFFF" w:themeColor="background1"/>
+          <w:insideH w:val="nil"/>
+          <w:insideV w:val="nil"/>
+        </w:tcBorders>
+        <w:shd w:val="clear" w:color="auto" w:fill="5B9BD5" w:themeFill="accent5"/>
+      </w:tcPr>
+    </w:tblStylePr>
+    <w:tblStylePr w:type="firstCol">
+      <w:rPr>
+        <w:b/>
+        <w:bCs/>
+        <w:color w:val="FFFFFF" w:themeColor="background1"/>
+      </w:rPr>
+      <w:tblPr/>
+      <w:tcPr>
+        <w:tcBorders>
+          <w:top w:val="single" w:sz="4" w:space="0" w:color="FFFFFF" w:themeColor="background1"/>
+          <w:left w:val="single" w:sz="4" w:space="0" w:color="FFFFFF" w:themeColor="background1"/>
+          <w:bottom w:val="single" w:sz="4" w:space="0" w:color="FFFFFF" w:themeColor="background1"/>
+          <w:insideV w:val="nil"/>
+        </w:tcBorders>
+        <w:shd w:val="clear" w:color="auto" w:fill="5B9BD5" w:themeFill="accent5"/>
+      </w:tcPr>
+    </w:tblStylePr>
+    <w:tblStylePr w:type="lastCol">
+      <w:rPr>
+        <w:b/>
+        <w:bCs/>
+        <w:color w:val="FFFFFF" w:themeColor="background1"/>
+      </w:rPr>
+      <w:tblPr/>
+      <w:tcPr>
+        <w:tcBorders>
+          <w:top w:val="single" w:sz="4" w:space="0" w:color="FFFFFF" w:themeColor="background1"/>
+          <w:bottom w:val="single" w:sz="4" w:space="0" w:color="FFFFFF" w:themeColor="background1"/>
+          <w:right w:val="single" w:sz="4" w:space="0" w:color="FFFFFF" w:themeColor="background1"/>
+          <w:insideV w:val="nil"/>
+        </w:tcBorders>
+        <w:shd w:val="clear" w:color="auto" w:fill="5B9BD5" w:themeFill="accent5"/>
+      </w:tcPr>
+    </w:tblStylePr>
+    <w:tblStylePr w:type="band1Vert">
+      <w:tblPr/>
+      <w:tcPr>
+        <w:shd w:val="clear" w:color="auto" w:fill="BDD6EE" w:themeFill="accent5" w:themeFillTint="66"/>
+      </w:tcPr>
+    </w:tblStylePr>
+    <w:tblStylePr w:type="band1Horz">
+      <w:tblPr/>
+      <w:tcPr>
+        <w:shd w:val="clear" w:color="auto" w:fill="BDD6EE" w:themeFill="accent5" w:themeFillTint="66"/>
+      </w:tcPr>
+    </w:tblStylePr>
+  </w:style>
+  <w:style w:type="table" w:styleId="Rastertabel4-Accent5">
+    <w:name w:val="Grid Table 4 Accent 5"/>
+    <w:basedOn w:val="Standaardtabel"/>
+    <w:uiPriority w:val="49"/>
+    <w:rsid w:val="004D7372"/>
+    <w:pPr>
+      <w:spacing w:after="0" w:line="240" w:lineRule="auto"/>
+    </w:pPr>
+    <w:tblPr>
+      <w:tblStyleRowBandSize w:val="1"/>
+      <w:tblStyleColBandSize w:val="1"/>
+      <w:tblBorders>
+        <w:top w:val="single" w:sz="4" w:space="0" w:color="9CC2E5" w:themeColor="accent5" w:themeTint="99"/>
+        <w:left w:val="single" w:sz="4" w:space="0" w:color="9CC2E5" w:themeColor="accent5" w:themeTint="99"/>
+        <w:bottom w:val="single" w:sz="4" w:space="0" w:color="9CC2E5" w:themeColor="accent5" w:themeTint="99"/>
+        <w:right w:val="single" w:sz="4" w:space="0" w:color="9CC2E5" w:themeColor="accent5" w:themeTint="99"/>
+        <w:insideH w:val="single" w:sz="4" w:space="0" w:color="9CC2E5" w:themeColor="accent5" w:themeTint="99"/>
+        <w:insideV w:val="single" w:sz="4" w:space="0" w:color="9CC2E5" w:themeColor="accent5" w:themeTint="99"/>
+      </w:tblBorders>
+    </w:tblPr>
+    <w:tblStylePr w:type="firstRow">
+      <w:rPr>
+        <w:b/>
+        <w:bCs/>
+        <w:color w:val="FFFFFF" w:themeColor="background1"/>
+      </w:rPr>
+      <w:tblPr/>
+      <w:tcPr>
+        <w:tcBorders>
+          <w:top w:val="single" w:sz="4" w:space="0" w:color="5B9BD5" w:themeColor="accent5"/>
+          <w:left w:val="single" w:sz="4" w:space="0" w:color="5B9BD5" w:themeColor="accent5"/>
+          <w:bottom w:val="single" w:sz="4" w:space="0" w:color="5B9BD5" w:themeColor="accent5"/>
+          <w:right w:val="single" w:sz="4" w:space="0" w:color="5B9BD5" w:themeColor="accent5"/>
+          <w:insideH w:val="nil"/>
+          <w:insideV w:val="nil"/>
+        </w:tcBorders>
+        <w:shd w:val="clear" w:color="auto" w:fill="5B9BD5" w:themeFill="accent5"/>
+      </w:tcPr>
+    </w:tblStylePr>
+    <w:tblStylePr w:type="lastRow">
+      <w:rPr>
+        <w:b/>
+        <w:bCs/>
+      </w:rPr>
+      <w:tblPr/>
+      <w:tcPr>
+        <w:tcBorders>
+          <w:top w:val="double" w:sz="4" w:space="0" w:color="5B9BD5" w:themeColor="accent5"/>
+        </w:tcBorders>
+      </w:tcPr>
+    </w:tblStylePr>
+    <w:tblStylePr w:type="firstCol">
+      <w:rPr>
+        <w:b/>
+        <w:bCs/>
+      </w:rPr>
+    </w:tblStylePr>
+    <w:tblStylePr w:type="lastCol">
+      <w:rPr>
+        <w:b/>
+        <w:bCs/>
+      </w:rPr>
+    </w:tblStylePr>
+    <w:tblStylePr w:type="band1Vert">
+      <w:tblPr/>
+      <w:tcPr>
+        <w:shd w:val="clear" w:color="auto" w:fill="DEEAF6" w:themeFill="accent5" w:themeFillTint="33"/>
+      </w:tcPr>
+    </w:tblStylePr>
+    <w:tblStylePr w:type="band1Horz">
+      <w:tblPr/>
+      <w:tcPr>
+        <w:shd w:val="clear" w:color="auto" w:fill="DEEAF6" w:themeFill="accent5" w:themeFillTint="33"/>
+      </w:tcPr>
+    </w:tblStylePr>
+  </w:style>
+  <w:style w:type="table" w:styleId="Onopgemaaktetabel4">
+    <w:name w:val="Plain Table 4"/>
+    <w:basedOn w:val="Standaardtabel"/>
+    <w:uiPriority w:val="44"/>
+    <w:rsid w:val="004D7372"/>
+    <w:pPr>
+      <w:spacing w:after="0" w:line="240" w:lineRule="auto"/>
+    </w:pPr>
+    <w:tblPr>
+      <w:tblStyleRowBandSize w:val="1"/>
+      <w:tblStyleColBandSize w:val="1"/>
+    </w:tblPr>
+    <w:tblStylePr w:type="firstRow">
+      <w:rPr>
+        <w:b/>
+        <w:bCs/>
+      </w:rPr>
+    </w:tblStylePr>
+    <w:tblStylePr w:type="lastRow">
+      <w:rPr>
+        <w:b/>
+        <w:bCs/>
+      </w:rPr>
+    </w:tblStylePr>
+    <w:tblStylePr w:type="firstCol">
+      <w:rPr>
+        <w:b/>
+        <w:bCs/>
+      </w:rPr>
+    </w:tblStylePr>
+    <w:tblStylePr w:type="lastCol">
+      <w:rPr>
+        <w:b/>
+        <w:bCs/>
+      </w:rPr>
+    </w:tblStylePr>
+    <w:tblStylePr w:type="band1Vert">
+      <w:tblPr/>
+      <w:tcPr>
+        <w:shd w:val="clear" w:color="auto" w:fill="F2F2F2" w:themeFill="background1" w:themeFillShade="F2"/>
+      </w:tcPr>
+    </w:tblStylePr>
+    <w:tblStylePr w:type="band1Horz">
+      <w:tblPr/>
+      <w:tcPr>
+        <w:shd w:val="clear" w:color="auto" w:fill="F2F2F2" w:themeFill="background1" w:themeFillShade="F2"/>
+      </w:tcPr>
+    </w:tblStylePr>
+  </w:style>
+  <w:style w:type="character" w:styleId="Onopgelostemelding">
+    <w:name w:val="Unresolved Mention"/>
+    <w:basedOn w:val="Standaardalinea-lettertype"/>
+    <w:uiPriority w:val="99"/>
+    <w:semiHidden/>
+    <w:unhideWhenUsed/>
+    <w:rsid w:val="00551D98"/>
+    <w:rPr>
+      <w:color w:val="605E5C"/>
+      <w:shd w:val="clear" w:color="auto" w:fill="E1DFDD"/>
+    </w:rPr>
   </w:style>
 </w:styles>
 </file>
